--- a/assignments/Bug_Report.docx
+++ b/assignments/Bug_Report.docx
@@ -86,6 +86,9 @@
         <w:ind w:firstLine="720"/>
       </w:pPr>
       <w:r>
+        <w:rPr>
+          <w:noProof/>
+        </w:rPr>
         <w:drawing>
           <wp:inline distT="0" distB="0" distL="0" distR="0" wp14:anchorId="18CA273E" wp14:editId="256B7B36">
             <wp:extent cx="4733925" cy="3997030"/>
@@ -165,13 +168,7 @@
           <w:rPr>
             <w:rStyle w:val="Hyperlink"/>
           </w:rPr>
-          <w:t>h</w:t>
-        </w:r>
-        <w:r>
-          <w:rPr>
-            <w:rStyle w:val="Hyperlink"/>
-          </w:rPr>
-          <w:t>ttps://www.raspberrypi.org/downloads/raspbian/</w:t>
+          <w:t>https://www.raspberrypi.org/downloads/raspbian/</w:t>
         </w:r>
       </w:hyperlink>
     </w:p>
@@ -253,7 +250,6 @@
           <w:szCs w:val="20"/>
           <w:bdr w:val="none" w:sz="0" w:space="0" w:color="auto" w:frame="1"/>
         </w:rPr>
-        <w:lastRenderedPageBreak/>
         <w:t>curl -sL https://raw.githubusercontent.com/MichMich/MagicMirror/master/installers/raspberry.sh | bash</w:t>
       </w:r>
     </w:p>
@@ -450,7 +446,6 @@
         <w:rPr>
           <w:noProof/>
         </w:rPr>
-        <w:lastRenderedPageBreak/>
         <w:drawing>
           <wp:inline distT="0" distB="0" distL="0" distR="0" wp14:anchorId="1D79D5A6" wp14:editId="2CED4D4C">
             <wp:extent cx="5943600" cy="3714750"/>
@@ -646,6 +641,90 @@
       </w:r>
     </w:p>
     <w:p/>
+    <w:p/>
+    <w:p/>
+    <w:p/>
+    <w:p/>
+    <w:p>
+      <w:pPr>
+        <w:pStyle w:val="Heading1"/>
+      </w:pPr>
+    </w:p>
+    <w:p>
+      <w:pPr>
+        <w:pStyle w:val="Heading1"/>
+      </w:pPr>
+      <w:r>
+        <w:t>Screenshot of git-pull &amp; git status:</w:t>
+      </w:r>
+    </w:p>
+    <w:p/>
+    <w:p>
+      <w:r>
+        <w:rPr>
+          <w:noProof/>
+        </w:rPr>
+        <w:drawing>
+          <wp:inline distT="0" distB="0" distL="0" distR="0" wp14:anchorId="1C3E84BD" wp14:editId="37D46262">
+            <wp:extent cx="5943600" cy="3714750"/>
+            <wp:effectExtent l="0" t="0" r="0" b="0"/>
+            <wp:docPr id="1" name="Picture 1"/>
+            <wp:cNvGraphicFramePr>
+              <a:graphicFrameLocks xmlns:a="http://schemas.openxmlformats.org/drawingml/2006/main" noChangeAspect="1"/>
+            </wp:cNvGraphicFramePr>
+            <a:graphic xmlns:a="http://schemas.openxmlformats.org/drawingml/2006/main">
+              <a:graphicData uri="http://schemas.openxmlformats.org/drawingml/2006/picture">
+                <pic:pic xmlns:pic="http://schemas.openxmlformats.org/drawingml/2006/picture">
+                  <pic:nvPicPr>
+                    <pic:cNvPr id="0" name="Picture 1"/>
+                    <pic:cNvPicPr>
+                      <a:picLocks noChangeAspect="1" noChangeArrowheads="1"/>
+                    </pic:cNvPicPr>
+                  </pic:nvPicPr>
+                  <pic:blipFill>
+                    <a:blip r:embed="rId14" cstate="print">
+                      <a:extLst>
+                        <a:ext uri="{28A0092B-C50C-407E-A947-70E740481C1C}">
+                          <a14:useLocalDpi xmlns:a14="http://schemas.microsoft.com/office/drawing/2010/main" val="0"/>
+                        </a:ext>
+                      </a:extLst>
+                    </a:blip>
+                    <a:srcRect/>
+                    <a:stretch>
+                      <a:fillRect/>
+                    </a:stretch>
+                  </pic:blipFill>
+                  <pic:spPr bwMode="auto">
+                    <a:xfrm>
+                      <a:off x="0" y="0"/>
+                      <a:ext cx="5943600" cy="3714750"/>
+                    </a:xfrm>
+                    <a:prstGeom prst="rect">
+                      <a:avLst/>
+                    </a:prstGeom>
+                    <a:noFill/>
+                    <a:ln>
+                      <a:noFill/>
+                    </a:ln>
+                  </pic:spPr>
+                </pic:pic>
+              </a:graphicData>
+            </a:graphic>
+          </wp:inline>
+        </w:drawing>
+      </w:r>
+    </w:p>
+    <w:p/>
+    <w:p>
+      <w:r>
+        <w:t xml:space="preserve">As you can see all the module changes are not accepted and configuration changes also would be </w:t>
+      </w:r>
+      <w:r>
+        <w:t>affected in case I do git reset –hard.</w:t>
+      </w:r>
+      <w:bookmarkStart w:id="0" w:name="_GoBack"/>
+      <w:bookmarkEnd w:id="0"/>
+    </w:p>
     <w:p>
       <w:pPr>
         <w:pStyle w:val="Heading1"/>
@@ -723,7 +802,6 @@
         <w:pStyle w:val="Heading1"/>
       </w:pPr>
       <w:r>
-        <w:lastRenderedPageBreak/>
         <w:t>What really happens:</w:t>
       </w:r>
     </w:p>
@@ -933,12 +1011,7 @@
         <w:t xml:space="preserve">, as it doesn’t stop the working of the mirror but </w:t>
       </w:r>
       <w:r>
-        <w:t xml:space="preserve">affects user experience </w:t>
-      </w:r>
-      <w:bookmarkStart w:id="0" w:name="_GoBack"/>
-      <w:bookmarkEnd w:id="0"/>
-      <w:r>
-        <w:t>negatively.</w:t>
+        <w:t>affects user experience negatively.</w:t>
       </w:r>
     </w:p>
     <w:p>
@@ -2102,6 +2175,7 @@
     <w:lsdException w:name="HTML Sample" w:semiHidden="1" w:unhideWhenUsed="1"/>
     <w:lsdException w:name="HTML Typewriter" w:semiHidden="1" w:unhideWhenUsed="1"/>
     <w:lsdException w:name="HTML Variable" w:semiHidden="1" w:unhideWhenUsed="1"/>
+    <w:lsdException w:name="Normal Table" w:semiHidden="1" w:unhideWhenUsed="1"/>
     <w:lsdException w:name="annotation subject" w:semiHidden="1" w:unhideWhenUsed="1"/>
     <w:lsdException w:name="No List" w:semiHidden="1" w:unhideWhenUsed="1"/>
     <w:lsdException w:name="Outline List 1" w:semiHidden="1" w:unhideWhenUsed="1"/>
@@ -2147,9 +2221,11 @@
     <w:lsdException w:name="Table Subtle 1" w:semiHidden="1" w:unhideWhenUsed="1"/>
     <w:lsdException w:name="Table Subtle 2" w:semiHidden="1" w:unhideWhenUsed="1"/>
     <w:lsdException w:name="Table Web 1" w:semiHidden="1" w:unhideWhenUsed="1"/>
+    <w:lsdException w:name="Table Web 2" w:semiHidden="1" w:unhideWhenUsed="1"/>
     <w:lsdException w:name="Table Web 3" w:semiHidden="1" w:unhideWhenUsed="1"/>
     <w:lsdException w:name="Balloon Text" w:semiHidden="1" w:unhideWhenUsed="1"/>
     <w:lsdException w:name="Table Grid" w:uiPriority="39"/>
+    <w:lsdException w:name="Table Theme" w:semiHidden="1" w:unhideWhenUsed="1"/>
     <w:lsdException w:name="Placeholder Text" w:semiHidden="1"/>
     <w:lsdException w:name="No Spacing" w:uiPriority="1" w:qFormat="1"/>
     <w:lsdException w:name="Light Shading" w:uiPriority="60"/>
@@ -2400,6 +2476,7 @@
   <w:style w:type="character" w:default="1" w:styleId="DefaultParagraphFont">
     <w:name w:val="Default Paragraph Font"/>
     <w:uiPriority w:val="1"/>
+    <w:semiHidden/>
     <w:unhideWhenUsed/>
   </w:style>
   <w:style w:type="table" w:default="1" w:styleId="TableNormal">
